--- a/Fabric Method.docx
+++ b/Fabric Method.docx
@@ -11,7 +11,6 @@
           <w:bCs/>
           <w:sz w:val="36"/>
           <w:szCs w:val="36"/>
-          <w:lang w:val="en-US"/>
         </w:rPr>
       </w:pPr>
       <w:r>
@@ -21,8 +20,9 @@
           <w:bCs/>
           <w:sz w:val="36"/>
           <w:szCs w:val="36"/>
-        </w:rPr>
-        <w:t xml:space="preserve">Паттерн </w:t>
+          <w:lang w:val="en-US"/>
+        </w:rPr>
+        <w:t>Fabric</w:t>
       </w:r>
       <w:r>
         <w:rPr>
@@ -31,9 +31,19 @@
           <w:bCs/>
           <w:sz w:val="36"/>
           <w:szCs w:val="36"/>
-          <w:lang w:val="en-US"/>
-        </w:rPr>
-        <w:t>Fabric Method</w:t>
+        </w:rPr>
+        <w:t xml:space="preserve"> </w:t>
+      </w:r>
+      <w:r>
+        <w:rPr>
+          <w:rFonts w:ascii="Times New Roman" w:hAnsi="Times New Roman" w:cs="Times New Roman"/>
+          <w:b/>
+          <w:bCs/>
+          <w:sz w:val="36"/>
+          <w:szCs w:val="36"/>
+          <w:lang w:val="en-US"/>
+        </w:rPr>
+        <w:t>Method</w:t>
       </w:r>
     </w:p>
     <w:p>
@@ -98,6 +108,7 @@
         </w:rPr>
         <w:t>(</w:t>
       </w:r>
+      <w:proofErr w:type="spellStart"/>
       <w:r>
         <w:rPr>
           <w:rFonts w:ascii="Times New Roman" w:hAnsi="Times New Roman" w:cs="Times New Roman"/>
@@ -109,6 +120,7 @@
         </w:rPr>
         <w:t>NotificationCreator</w:t>
       </w:r>
+      <w:proofErr w:type="spellEnd"/>
       <w:r>
         <w:rPr>
           <w:rFonts w:ascii="Times New Roman" w:hAnsi="Times New Roman" w:cs="Times New Roman"/>
@@ -417,6 +429,7 @@
         </w:rPr>
         <w:t xml:space="preserve"> </w:t>
       </w:r>
+      <w:proofErr w:type="spellStart"/>
       <w:r>
         <w:rPr>
           <w:rFonts w:ascii="Times New Roman" w:hAnsi="Times New Roman" w:cs="Times New Roman"/>
@@ -428,6 +441,7 @@
         </w:rPr>
         <w:t>GenerateNotification</w:t>
       </w:r>
+      <w:proofErr w:type="spellEnd"/>
       <w:r>
         <w:rPr>
           <w:rFonts w:ascii="Times New Roman" w:hAnsi="Times New Roman" w:cs="Times New Roman"/>
@@ -510,6 +524,8 @@
         </w:rPr>
         <w:t xml:space="preserve">метод отправки уведомления </w:t>
       </w:r>
+      <w:proofErr w:type="spellStart"/>
+      <w:proofErr w:type="gramStart"/>
       <w:r>
         <w:rPr>
           <w:rFonts w:ascii="Times New Roman" w:hAnsi="Times New Roman" w:cs="Times New Roman"/>
@@ -521,19 +537,23 @@
         </w:rPr>
         <w:t>SendNotification</w:t>
       </w:r>
-      <w:r>
-        <w:rPr>
-          <w:rFonts w:ascii="Times New Roman" w:hAnsi="Times New Roman" w:cs="Times New Roman"/>
-          <w:i/>
-          <w:iCs/>
-          <w:sz w:val="32"/>
-          <w:szCs w:val="32"/>
-        </w:rPr>
-        <w:t>()</w:t>
-      </w:r>
-      <w:r>
-        <w:rPr>
-          <w:rFonts w:ascii="Times New Roman" w:hAnsi="Times New Roman" w:cs="Times New Roman"/>
+      <w:proofErr w:type="spellEnd"/>
+      <w:r>
+        <w:rPr>
+          <w:rFonts w:ascii="Times New Roman" w:hAnsi="Times New Roman" w:cs="Times New Roman"/>
+          <w:i/>
+          <w:iCs/>
+          <w:sz w:val="32"/>
+          <w:szCs w:val="32"/>
+        </w:rPr>
+        <w:t>(</w:t>
+      </w:r>
+      <w:proofErr w:type="gramEnd"/>
+      <w:r>
+        <w:rPr>
+          <w:rFonts w:ascii="Times New Roman" w:hAnsi="Times New Roman" w:cs="Times New Roman"/>
+          <w:i/>
+          <w:iCs/>
           <w:sz w:val="32"/>
           <w:szCs w:val="32"/>
         </w:rPr>
@@ -545,6 +565,14 @@
           <w:sz w:val="32"/>
           <w:szCs w:val="32"/>
         </w:rPr>
+        <w:t>)</w:t>
+      </w:r>
+      <w:r>
+        <w:rPr>
+          <w:rFonts w:ascii="Times New Roman" w:hAnsi="Times New Roman" w:cs="Times New Roman"/>
+          <w:sz w:val="32"/>
+          <w:szCs w:val="32"/>
+        </w:rPr>
         <w:t>.</w:t>
       </w:r>
       <w:r>
@@ -555,6 +583,7 @@
         </w:rPr>
         <w:t xml:space="preserve"> Остальные классы реализуют эти два абстрактных класса для конкретных типов уведомлений. Теперь в генераторах, кроме абстрактного метода </w:t>
       </w:r>
+      <w:proofErr w:type="spellStart"/>
       <w:r>
         <w:rPr>
           <w:rFonts w:ascii="Times New Roman" w:hAnsi="Times New Roman" w:cs="Times New Roman"/>
@@ -566,6 +595,7 @@
         </w:rPr>
         <w:t>GenerateNotification</w:t>
       </w:r>
+      <w:proofErr w:type="spellEnd"/>
       <w:r>
         <w:rPr>
           <w:rFonts w:ascii="Times New Roman" w:hAnsi="Times New Roman" w:cs="Times New Roman"/>

--- a/Fabric Method.docx
+++ b/Fabric Method.docx
@@ -108,7 +108,6 @@
         </w:rPr>
         <w:t>(</w:t>
       </w:r>
-      <w:proofErr w:type="spellStart"/>
       <w:r>
         <w:rPr>
           <w:rFonts w:ascii="Times New Roman" w:hAnsi="Times New Roman" w:cs="Times New Roman"/>
@@ -120,7 +119,6 @@
         </w:rPr>
         <w:t>NotificationCreator</w:t>
       </w:r>
-      <w:proofErr w:type="spellEnd"/>
       <w:r>
         <w:rPr>
           <w:rFonts w:ascii="Times New Roman" w:hAnsi="Times New Roman" w:cs="Times New Roman"/>
@@ -198,7 +196,23 @@
           <w:sz w:val="32"/>
           <w:szCs w:val="32"/>
         </w:rPr>
-        <w:t>Генератор уведомлений создаёт, сохраняя информацию о тексте уведомления</w:t>
+        <w:t>Генератор уведомлений создаёт</w:t>
+      </w:r>
+      <w:r>
+        <w:rPr>
+          <w:rFonts w:ascii="Times New Roman" w:hAnsi="Times New Roman" w:cs="Times New Roman"/>
+          <w:sz w:val="32"/>
+          <w:szCs w:val="32"/>
+        </w:rPr>
+        <w:t xml:space="preserve"> уведомление</w:t>
+      </w:r>
+      <w:r>
+        <w:rPr>
+          <w:rFonts w:ascii="Times New Roman" w:hAnsi="Times New Roman" w:cs="Times New Roman"/>
+          <w:sz w:val="32"/>
+          <w:szCs w:val="32"/>
+        </w:rPr>
+        <w:t>, сохраняя информацию о тексте</w:t>
       </w:r>
       <w:r>
         <w:rPr>
@@ -222,7 +236,23 @@
           <w:sz w:val="32"/>
           <w:szCs w:val="32"/>
         </w:rPr>
-        <w:t xml:space="preserve"> – отправление этого уведомления.</w:t>
+        <w:t xml:space="preserve"> – </w:t>
+      </w:r>
+      <w:r>
+        <w:rPr>
+          <w:rFonts w:ascii="Times New Roman" w:hAnsi="Times New Roman" w:cs="Times New Roman"/>
+          <w:sz w:val="32"/>
+          <w:szCs w:val="32"/>
+        </w:rPr>
+        <w:t xml:space="preserve">его </w:t>
+      </w:r>
+      <w:r>
+        <w:rPr>
+          <w:rFonts w:ascii="Times New Roman" w:hAnsi="Times New Roman" w:cs="Times New Roman"/>
+          <w:sz w:val="32"/>
+          <w:szCs w:val="32"/>
+        </w:rPr>
+        <w:t>отправление.</w:t>
       </w:r>
     </w:p>
     <w:p>
@@ -266,7 +296,31 @@
           <w:sz w:val="32"/>
           <w:szCs w:val="32"/>
         </w:rPr>
-        <w:t>которые на самом деле</w:t>
+        <w:t>которые</w:t>
+      </w:r>
+      <w:r>
+        <w:rPr>
+          <w:rFonts w:ascii="Times New Roman" w:hAnsi="Times New Roman" w:cs="Times New Roman"/>
+          <w:sz w:val="32"/>
+          <w:szCs w:val="32"/>
+        </w:rPr>
+        <w:t>,</w:t>
+      </w:r>
+      <w:r>
+        <w:rPr>
+          <w:rFonts w:ascii="Times New Roman" w:hAnsi="Times New Roman" w:cs="Times New Roman"/>
+          <w:sz w:val="32"/>
+          <w:szCs w:val="32"/>
+        </w:rPr>
+        <w:t xml:space="preserve"> на самом деле</w:t>
+      </w:r>
+      <w:r>
+        <w:rPr>
+          <w:rFonts w:ascii="Times New Roman" w:hAnsi="Times New Roman" w:cs="Times New Roman"/>
+          <w:sz w:val="32"/>
+          <w:szCs w:val="32"/>
+        </w:rPr>
+        <w:t>,</w:t>
       </w:r>
       <w:r>
         <w:rPr>
@@ -429,7 +483,6 @@
         </w:rPr>
         <w:t xml:space="preserve"> </w:t>
       </w:r>
-      <w:proofErr w:type="spellStart"/>
       <w:r>
         <w:rPr>
           <w:rFonts w:ascii="Times New Roman" w:hAnsi="Times New Roman" w:cs="Times New Roman"/>
@@ -441,7 +494,6 @@
         </w:rPr>
         <w:t>GenerateNotification</w:t>
       </w:r>
-      <w:proofErr w:type="spellEnd"/>
       <w:r>
         <w:rPr>
           <w:rFonts w:ascii="Times New Roman" w:hAnsi="Times New Roman" w:cs="Times New Roman"/>
@@ -524,8 +576,6 @@
         </w:rPr>
         <w:t xml:space="preserve">метод отправки уведомления </w:t>
       </w:r>
-      <w:proofErr w:type="spellStart"/>
-      <w:proofErr w:type="gramStart"/>
       <w:r>
         <w:rPr>
           <w:rFonts w:ascii="Times New Roman" w:hAnsi="Times New Roman" w:cs="Times New Roman"/>
@@ -537,23 +587,19 @@
         </w:rPr>
         <w:t>SendNotification</w:t>
       </w:r>
-      <w:proofErr w:type="spellEnd"/>
-      <w:r>
-        <w:rPr>
-          <w:rFonts w:ascii="Times New Roman" w:hAnsi="Times New Roman" w:cs="Times New Roman"/>
-          <w:i/>
-          <w:iCs/>
-          <w:sz w:val="32"/>
-          <w:szCs w:val="32"/>
-        </w:rPr>
-        <w:t>(</w:t>
-      </w:r>
-      <w:proofErr w:type="gramEnd"/>
-      <w:r>
-        <w:rPr>
-          <w:rFonts w:ascii="Times New Roman" w:hAnsi="Times New Roman" w:cs="Times New Roman"/>
-          <w:i/>
-          <w:iCs/>
+      <w:r>
+        <w:rPr>
+          <w:rFonts w:ascii="Times New Roman" w:hAnsi="Times New Roman" w:cs="Times New Roman"/>
+          <w:i/>
+          <w:iCs/>
+          <w:sz w:val="32"/>
+          <w:szCs w:val="32"/>
+        </w:rPr>
+        <w:t>()</w:t>
+      </w:r>
+      <w:r>
+        <w:rPr>
+          <w:rFonts w:ascii="Times New Roman" w:hAnsi="Times New Roman" w:cs="Times New Roman"/>
           <w:sz w:val="32"/>
           <w:szCs w:val="32"/>
         </w:rPr>
@@ -565,14 +611,6 @@
           <w:sz w:val="32"/>
           <w:szCs w:val="32"/>
         </w:rPr>
-        <w:t>)</w:t>
-      </w:r>
-      <w:r>
-        <w:rPr>
-          <w:rFonts w:ascii="Times New Roman" w:hAnsi="Times New Roman" w:cs="Times New Roman"/>
-          <w:sz w:val="32"/>
-          <w:szCs w:val="32"/>
-        </w:rPr>
         <w:t>.</w:t>
       </w:r>
       <w:r>
@@ -583,7 +621,6 @@
         </w:rPr>
         <w:t xml:space="preserve"> Остальные классы реализуют эти два абстрактных класса для конкретных типов уведомлений. Теперь в генераторах, кроме абстрактного метода </w:t>
       </w:r>
-      <w:proofErr w:type="spellStart"/>
       <w:r>
         <w:rPr>
           <w:rFonts w:ascii="Times New Roman" w:hAnsi="Times New Roman" w:cs="Times New Roman"/>
@@ -595,7 +632,6 @@
         </w:rPr>
         <w:t>GenerateNotification</w:t>
       </w:r>
-      <w:proofErr w:type="spellEnd"/>
       <w:r>
         <w:rPr>
           <w:rFonts w:ascii="Times New Roman" w:hAnsi="Times New Roman" w:cs="Times New Roman"/>
